--- a/6. 빅데이터 분석서/1조_2팀_빅데이터 분석 결과 보고서_V0.2.docx
+++ b/6. 빅데이터 분석서/1조_2팀_빅데이터 분석 결과 보고서_V0.2.docx
@@ -2179,7 +2179,16 @@
           <w:sz w:val="24"/>
           <w:szCs w:val="28"/>
         </w:rPr>
-        <w:t xml:space="preserve"> 출생</w:t>
+        <w:t xml:space="preserve"> </w:t>
+      </w:r>
+      <w:r>
+        <w:rPr>
+          <w:rFonts w:eastAsiaTheme="minorHAnsi" w:hint="eastAsia"/>
+          <w:color w:val="000000" w:themeColor="text1"/>
+          <w:sz w:val="24"/>
+          <w:szCs w:val="28"/>
+        </w:rPr>
+        <w:t>출생</w:t>
       </w:r>
       <w:r>
         <w:rPr>
@@ -2415,7 +2424,16 @@
           <w:sz w:val="24"/>
           <w:szCs w:val="28"/>
         </w:rPr>
-        <w:t>출생 건수, 사망 건수</w:t>
+        <w:t>출생</w:t>
+      </w:r>
+      <w:r>
+        <w:rPr>
+          <w:rFonts w:eastAsiaTheme="minorHAnsi" w:hint="eastAsia"/>
+          <w:color w:val="000000" w:themeColor="text1"/>
+          <w:sz w:val="24"/>
+          <w:szCs w:val="28"/>
+        </w:rPr>
+        <w:t xml:space="preserve"> 건수, 사망 건수</w:t>
       </w:r>
     </w:p>
     <w:p>
@@ -2772,16 +2790,7 @@
           <w:sz w:val="24"/>
           <w:szCs w:val="28"/>
         </w:rPr>
-        <w:t xml:space="preserve"> </w:t>
-      </w:r>
-      <w:r>
-        <w:rPr>
-          <w:rFonts w:eastAsiaTheme="minorHAnsi" w:hint="eastAsia"/>
-          <w:color w:val="000000" w:themeColor="text1"/>
-          <w:sz w:val="24"/>
-          <w:szCs w:val="28"/>
-        </w:rPr>
-        <w:t>사업체</w:t>
+        <w:t xml:space="preserve"> 사업체</w:t>
       </w:r>
       <w:r>
         <w:rPr>
@@ -3550,7 +3559,27 @@
           <w:szCs w:val="28"/>
           <w:shd w:val="clear" w:color="auto" w:fill="FFFFFF"/>
         </w:rPr>
-        <w:t>주거 인구를 종속변수로 정하고 출산 건수,</w:t>
+        <w:t xml:space="preserve">주거 인구를 종속변수로 정하고 </w:t>
+      </w:r>
+      <w:r>
+        <w:rPr>
+          <w:rFonts w:eastAsiaTheme="minorHAnsi" w:cs="Arial" w:hint="eastAsia"/>
+          <w:color w:val="000000"/>
+          <w:sz w:val="24"/>
+          <w:szCs w:val="28"/>
+          <w:shd w:val="clear" w:color="auto" w:fill="FFFFFF"/>
+        </w:rPr>
+        <w:t>출생</w:t>
+      </w:r>
+      <w:r>
+        <w:rPr>
+          <w:rFonts w:eastAsiaTheme="minorHAnsi" w:cs="Arial" w:hint="eastAsia"/>
+          <w:color w:val="000000"/>
+          <w:sz w:val="24"/>
+          <w:szCs w:val="28"/>
+          <w:shd w:val="clear" w:color="auto" w:fill="FFFFFF"/>
+        </w:rPr>
+        <w:t xml:space="preserve"> 건수,</w:t>
       </w:r>
       <w:r>
         <w:rPr>
@@ -4002,7 +4031,17 @@
                 <w:sz w:val="24"/>
                 <w:szCs w:val="24"/>
               </w:rPr>
-              <w:t>출산 건수</w:t>
+              <w:t>출생</w:t>
+            </w:r>
+            <w:r>
+              <w:rPr>
+                <w:rFonts w:eastAsiaTheme="minorHAnsi" w:hint="eastAsia"/>
+                <w:b/>
+                <w:color w:val="000000" w:themeColor="text1"/>
+                <w:sz w:val="24"/>
+                <w:szCs w:val="24"/>
+              </w:rPr>
+              <w:t xml:space="preserve"> 건수</w:t>
             </w:r>
           </w:p>
         </w:tc>
@@ -6051,7 +6090,17 @@
                 <w:sz w:val="24"/>
                 <w:szCs w:val="24"/>
               </w:rPr>
-              <w:t>출산 건수</w:t>
+              <w:t>출생</w:t>
+            </w:r>
+            <w:r>
+              <w:rPr>
+                <w:rFonts w:eastAsiaTheme="minorHAnsi" w:hint="eastAsia"/>
+                <w:b/>
+                <w:color w:val="000000" w:themeColor="text1"/>
+                <w:sz w:val="24"/>
+                <w:szCs w:val="24"/>
+              </w:rPr>
+              <w:t xml:space="preserve"> 건수</w:t>
             </w:r>
           </w:p>
         </w:tc>
@@ -6991,7 +7040,17 @@
                 <w:sz w:val="24"/>
                 <w:szCs w:val="24"/>
               </w:rPr>
-              <w:t>출산 건수</w:t>
+              <w:t>출생</w:t>
+            </w:r>
+            <w:r>
+              <w:rPr>
+                <w:rFonts w:eastAsiaTheme="minorHAnsi" w:hint="eastAsia"/>
+                <w:b/>
+                <w:color w:val="000000" w:themeColor="text1"/>
+                <w:sz w:val="24"/>
+                <w:szCs w:val="24"/>
+              </w:rPr>
+              <w:t xml:space="preserve"> 건수</w:t>
             </w:r>
           </w:p>
         </w:tc>
@@ -7571,7 +7630,27 @@
           <w:szCs w:val="28"/>
           <w:shd w:val="clear" w:color="auto" w:fill="FFFFFF"/>
         </w:rPr>
-        <w:t>단계적 선택법을 통해 출산 건수,</w:t>
+        <w:t xml:space="preserve">단계적 선택법을 통해 </w:t>
+      </w:r>
+      <w:r>
+        <w:rPr>
+          <w:rFonts w:eastAsiaTheme="minorHAnsi" w:cs="Arial" w:hint="eastAsia"/>
+          <w:color w:val="000000"/>
+          <w:sz w:val="24"/>
+          <w:szCs w:val="28"/>
+          <w:shd w:val="clear" w:color="auto" w:fill="FFFFFF"/>
+        </w:rPr>
+        <w:t>출생</w:t>
+      </w:r>
+      <w:r>
+        <w:rPr>
+          <w:rFonts w:eastAsiaTheme="minorHAnsi" w:cs="Arial" w:hint="eastAsia"/>
+          <w:color w:val="000000"/>
+          <w:sz w:val="24"/>
+          <w:szCs w:val="28"/>
+          <w:shd w:val="clear" w:color="auto" w:fill="FFFFFF"/>
+        </w:rPr>
+        <w:t xml:space="preserve"> 건수,</w:t>
       </w:r>
       <w:r>
         <w:rPr>
@@ -7775,7 +7854,18 @@
           <w:szCs w:val="28"/>
           <w:shd w:val="clear" w:color="auto" w:fill="FFFFFF"/>
         </w:rPr>
-        <w:t>출산 건수</w:t>
+        <w:t>출생</w:t>
+      </w:r>
+      <w:r>
+        <w:rPr>
+          <w:rFonts w:eastAsiaTheme="minorHAnsi" w:cs="Arial" w:hint="eastAsia"/>
+          <w:b/>
+          <w:color w:val="000000"/>
+          <w:sz w:val="24"/>
+          <w:szCs w:val="28"/>
+          <w:shd w:val="clear" w:color="auto" w:fill="FFFFFF"/>
+        </w:rPr>
+        <w:t xml:space="preserve"> 건수</w:t>
       </w:r>
       <w:r>
         <w:rPr>
@@ -8415,7 +8505,17 @@
                 <w:sz w:val="24"/>
                 <w:szCs w:val="24"/>
               </w:rPr>
-              <w:t>출산 건수</w:t>
+              <w:t>출생</w:t>
+            </w:r>
+            <w:r>
+              <w:rPr>
+                <w:rFonts w:eastAsiaTheme="minorHAnsi" w:hint="eastAsia"/>
+                <w:b/>
+                <w:color w:val="000000" w:themeColor="text1"/>
+                <w:sz w:val="24"/>
+                <w:szCs w:val="24"/>
+              </w:rPr>
+              <w:t xml:space="preserve"> 건수</w:t>
             </w:r>
           </w:p>
         </w:tc>
@@ -9335,7 +9435,17 @@
                 <w:sz w:val="24"/>
                 <w:szCs w:val="24"/>
               </w:rPr>
-              <w:t>출산 건수</w:t>
+              <w:t>출생</w:t>
+            </w:r>
+            <w:r>
+              <w:rPr>
+                <w:rFonts w:eastAsiaTheme="minorHAnsi" w:hint="eastAsia"/>
+                <w:b/>
+                <w:color w:val="000000" w:themeColor="text1"/>
+                <w:sz w:val="24"/>
+                <w:szCs w:val="24"/>
+              </w:rPr>
+              <w:t xml:space="preserve"> 건수</w:t>
             </w:r>
           </w:p>
         </w:tc>
@@ -9898,7 +10008,27 @@
           <w:szCs w:val="28"/>
           <w:shd w:val="clear" w:color="auto" w:fill="FFFFFF"/>
         </w:rPr>
-        <w:t>단계적 선택법을 통해 출산 건수,</w:t>
+        <w:t xml:space="preserve">단계적 선택법을 통해 </w:t>
+      </w:r>
+      <w:r>
+        <w:rPr>
+          <w:rFonts w:eastAsiaTheme="minorHAnsi" w:cs="Arial" w:hint="eastAsia"/>
+          <w:color w:val="000000"/>
+          <w:sz w:val="24"/>
+          <w:szCs w:val="28"/>
+          <w:shd w:val="clear" w:color="auto" w:fill="FFFFFF"/>
+        </w:rPr>
+        <w:t>출생</w:t>
+      </w:r>
+      <w:r>
+        <w:rPr>
+          <w:rFonts w:eastAsiaTheme="minorHAnsi" w:cs="Arial" w:hint="eastAsia"/>
+          <w:color w:val="000000"/>
+          <w:sz w:val="24"/>
+          <w:szCs w:val="28"/>
+          <w:shd w:val="clear" w:color="auto" w:fill="FFFFFF"/>
+        </w:rPr>
+        <w:t xml:space="preserve"> 건수,</w:t>
       </w:r>
       <w:r>
         <w:rPr>
@@ -10159,7 +10289,19 @@
           <w:szCs w:val="28"/>
           <w:shd w:val="clear" w:color="auto" w:fill="FFFFFF"/>
         </w:rPr>
-        <w:t>독립변수 주택수에 입주 예정인 주택의 수를 더하고 나머지 독립변수는 최근 연도와 같다고 가정하면, 하남시 위례동의 주거 인구 추이는 다음과 같다.</w:t>
+        <w:t>독립변수 주택수에 입주 예정인 주택의 수를 더하고 나머지 독립변수는 최근 연도와 같다고 가</w:t>
+      </w:r>
+      <w:bookmarkStart w:id="0" w:name="_GoBack"/>
+      <w:bookmarkEnd w:id="0"/>
+      <w:r>
+        <w:rPr>
+          <w:rFonts w:eastAsiaTheme="minorHAnsi" w:cs="Arial" w:hint="eastAsia"/>
+          <w:color w:val="000000"/>
+          <w:sz w:val="24"/>
+          <w:szCs w:val="28"/>
+          <w:shd w:val="clear" w:color="auto" w:fill="FFFFFF"/>
+        </w:rPr>
+        <w:t>정하면, 하남시 위례동의 주거 인구 추이는 다음과 같다.</w:t>
       </w:r>
     </w:p>
     <w:p>
@@ -11382,8 +11524,6 @@
           <w:szCs w:val="24"/>
         </w:rPr>
       </w:pPr>
-      <w:bookmarkStart w:id="0" w:name="_GoBack"/>
-      <w:bookmarkEnd w:id="0"/>
     </w:p>
     <w:sectPr>
       <w:footerReference w:type="default" r:id="rId11"/>
@@ -11479,7 +11619,7 @@
                 <w:bCs/>
                 <w:noProof/>
               </w:rPr>
-              <w:t>11</w:t>
+              <w:t>12</w:t>
             </w:r>
             <w:r>
               <w:rPr>
@@ -14298,7 +14438,7 @@
 </file>
 
 <file path=customXml/itemProps1.xml><?xml version="1.0" encoding="utf-8"?>
-<ds:datastoreItem xmlns:ds="http://schemas.openxmlformats.org/officeDocument/2006/customXml" ds:itemID="{5C5EBE90-8B97-42A9-8352-057B2BCB5A19}">
+<ds:datastoreItem xmlns:ds="http://schemas.openxmlformats.org/officeDocument/2006/customXml" ds:itemID="{1E89A7C3-2661-4AA3-A119-4B18A0B1E16F}">
   <ds:schemaRefs>
     <ds:schemaRef ds:uri="http://schemas.openxmlformats.org/officeDocument/2006/bibliography"/>
   </ds:schemaRefs>
